--- a/Signum Game Specs.docx
+++ b/Signum Game Specs.docx
@@ -200,7 +200,7 @@
                                         </pic:cNvPicPr>
                                       </pic:nvPicPr>
                                       <pic:blipFill rotWithShape="1">
-                                        <a:blip r:embed="rId5">
+                                        <a:blip r:embed="rId6">
                                           <a:extLst>
                                             <a:ext uri="{28A0092B-C50C-407E-A947-70E740481C1C}">
                                               <a14:useLocalDpi xmlns:a14="http://schemas.microsoft.com/office/drawing/2010/main" val="0"/>
@@ -685,7 +685,21 @@
         <w:rPr>
           <w:color w:val="FFFFFF" w:themeColor="background1"/>
         </w:rPr>
-        <w:t>sign all digits again in random order</w:t>
+        <w:t xml:space="preserve">sign all </w:t>
+      </w:r>
+      <w:r>
+        <w:rPr>
+          <w:color w:val="FFFFFF" w:themeColor="background1"/>
+        </w:rPr>
+        <w:t>gest/</w:t>
+      </w:r>
+      <w:bookmarkStart w:id="0" w:name="_GoBack"/>
+      <w:bookmarkEnd w:id="0"/>
+      <w:r>
+        <w:rPr>
+          <w:color w:val="FFFFFF" w:themeColor="background1"/>
+        </w:rPr>
+        <w:t>digits again in random order</w:t>
       </w:r>
     </w:p>
     <w:p>
@@ -1400,8 +1414,6 @@
         </w:rPr>
         <w:t>window title</w:t>
       </w:r>
-      <w:bookmarkStart w:id="0" w:name="_GoBack"/>
-      <w:bookmarkEnd w:id="0"/>
     </w:p>
     <w:sectPr>
       <w:pgSz w:w="12240" w:h="15840"/>
